--- a/DS_Candidate_Assessment.docx
+++ b/DS_Candidate_Assessment.docx
@@ -1,6 +1,6 @@
 
 <file path=word/document.xml><?xml version="1.0" encoding="utf-8"?>
-<w:document xmlns:wpc="http://schemas.microsoft.com/office/word/2010/wordprocessingCanvas" xmlns:cx="http://schemas.microsoft.com/office/drawing/2014/chartex" xmlns:cx1="http://schemas.microsoft.com/office/drawing/2015/9/8/chartex" xmlns:mc="http://schemas.openxmlformats.org/markup-compatibility/2006" xmlns:o="urn:schemas-microsoft-com:office:office" xmlns:r="http://schemas.openxmlformats.org/officeDocument/2006/relationships" xmlns:m="http://schemas.openxmlformats.org/officeDocument/2006/math" xmlns:v="urn:schemas-microsoft-com:vml" xmlns:wp14="http://schemas.microsoft.com/office/word/2010/wordprocessingDrawing" xmlns:wp="http://schemas.openxmlformats.org/drawingml/2006/wordprocessingDrawing" xmlns:w10="urn:schemas-microsoft-com:office:word" xmlns:w="http://schemas.openxmlformats.org/wordprocessingml/2006/main" xmlns:w14="http://schemas.microsoft.com/office/word/2010/wordml" xmlns:w15="http://schemas.microsoft.com/office/word/2012/wordml" xmlns:w16se="http://schemas.microsoft.com/office/word/2015/wordml/symex" xmlns:wpg="http://schemas.microsoft.com/office/word/2010/wordprocessingGroup" xmlns:wpi="http://schemas.microsoft.com/office/word/2010/wordprocessingInk" xmlns:wne="http://schemas.microsoft.com/office/word/2006/wordml" xmlns:wps="http://schemas.microsoft.com/office/word/2010/wordprocessingShape" mc:Ignorable="w14 w15 w16se wp14">
+<w:document xmlns:wpc="http://schemas.microsoft.com/office/word/2010/wordprocessingCanvas" xmlns:cx="http://schemas.microsoft.com/office/drawing/2014/chartex" xmlns:cx1="http://schemas.microsoft.com/office/drawing/2015/9/8/chartex" xmlns:cx2="http://schemas.microsoft.com/office/drawing/2015/10/21/chartex" xmlns:cx3="http://schemas.microsoft.com/office/drawing/2016/5/9/chartex" xmlns:cx4="http://schemas.microsoft.com/office/drawing/2016/5/10/chartex" xmlns:cx5="http://schemas.microsoft.com/office/drawing/2016/5/11/chartex" xmlns:cx6="http://schemas.microsoft.com/office/drawing/2016/5/12/chartex" xmlns:cx7="http://schemas.microsoft.com/office/drawing/2016/5/13/chartex" xmlns:cx8="http://schemas.microsoft.com/office/drawing/2016/5/14/chartex" xmlns:mc="http://schemas.openxmlformats.org/markup-compatibility/2006" xmlns:aink="http://schemas.microsoft.com/office/drawing/2016/ink" xmlns:am3d="http://schemas.microsoft.com/office/drawing/2017/model3d" xmlns:o="urn:schemas-microsoft-com:office:office" xmlns:r="http://schemas.openxmlformats.org/officeDocument/2006/relationships" xmlns:m="http://schemas.openxmlformats.org/officeDocument/2006/math" xmlns:v="urn:schemas-microsoft-com:vml" xmlns:wp14="http://schemas.microsoft.com/office/word/2010/wordprocessingDrawing" xmlns:wp="http://schemas.openxmlformats.org/drawingml/2006/wordprocessingDrawing" xmlns:w10="urn:schemas-microsoft-com:office:word" xmlns:w="http://schemas.openxmlformats.org/wordprocessingml/2006/main" xmlns:w14="http://schemas.microsoft.com/office/word/2010/wordml" xmlns:w15="http://schemas.microsoft.com/office/word/2012/wordml" xmlns:w16cex="http://schemas.microsoft.com/office/word/2018/wordml/cex" xmlns:w16cid="http://schemas.microsoft.com/office/word/2016/wordml/cid" xmlns:w16="http://schemas.microsoft.com/office/word/2018/wordml" xmlns:w16sdtdh="http://schemas.microsoft.com/office/word/2020/wordml/sdtdatahash" xmlns:w16se="http://schemas.microsoft.com/office/word/2015/wordml/symex" xmlns:wpg="http://schemas.microsoft.com/office/word/2010/wordprocessingGroup" xmlns:wpi="http://schemas.microsoft.com/office/word/2010/wordprocessingInk" xmlns:wne="http://schemas.microsoft.com/office/word/2006/wordml" xmlns:wps="http://schemas.microsoft.com/office/word/2010/wordprocessingShape" mc:Ignorable="w14 w15 w16se w16cid w16 w16cex w16sdtdh wp14">
   <w:body>
     <w:p>
       <w:pPr>
@@ -232,29 +232,117 @@
           <w:shd w:val="clear" w:color="auto" w:fill="FFFFFF"/>
           <w:lang w:val="en-GB"/>
         </w:rPr>
-        <w:t> helps every business make better business decisions. It helps in overall business planning, b</w:t>
-      </w:r>
-      <w:r>
-        <w:rPr>
-          <w:rFonts w:ascii="TheSans" w:eastAsia="Times New Roman" w:hAnsi="TheSans"/>
-          <w:color w:val="auto"/>
-          <w:sz w:val="20"/>
-          <w:szCs w:val="20"/>
-          <w:shd w:val="clear" w:color="auto" w:fill="FFFFFF"/>
-          <w:lang w:val="en-GB"/>
-        </w:rPr>
-        <w:t xml:space="preserve">udgeting, and risk management. </w:t>
-      </w:r>
-      <w:r>
-        <w:rPr>
-          <w:rFonts w:ascii="TheSans" w:eastAsia="Times New Roman" w:hAnsi="TheSans"/>
-          <w:color w:val="auto"/>
-          <w:sz w:val="20"/>
-          <w:szCs w:val="20"/>
-          <w:shd w:val="clear" w:color="auto" w:fill="FFFFFF"/>
-          <w:lang w:val="en-GB"/>
-        </w:rPr>
-        <w:t>Sales forecasting also helps businesses to estimate their costs and revenue accurately based on which they are able to predict their short-term and long-term performance.</w:t>
+        <w:t xml:space="preserve"> helps every business make better business decisions. It helps in </w:t>
+      </w:r>
+      <w:r>
+        <w:rPr>
+          <w:rFonts w:ascii="TheSans" w:eastAsia="Times New Roman" w:hAnsi="TheSans"/>
+          <w:color w:val="FF0000"/>
+          <w:sz w:val="20"/>
+          <w:szCs w:val="20"/>
+          <w:shd w:val="clear" w:color="auto" w:fill="FFFFFF"/>
+          <w:lang w:val="en-GB"/>
+        </w:rPr>
+        <w:t>overall business planning</w:t>
+      </w:r>
+      <w:r>
+        <w:rPr>
+          <w:rFonts w:ascii="TheSans" w:eastAsia="Times New Roman" w:hAnsi="TheSans"/>
+          <w:color w:val="auto"/>
+          <w:sz w:val="20"/>
+          <w:szCs w:val="20"/>
+          <w:shd w:val="clear" w:color="auto" w:fill="FFFFFF"/>
+          <w:lang w:val="en-GB"/>
+        </w:rPr>
+        <w:t xml:space="preserve">, </w:t>
+      </w:r>
+      <w:r>
+        <w:rPr>
+          <w:rFonts w:ascii="TheSans" w:eastAsia="Times New Roman" w:hAnsi="TheSans"/>
+          <w:color w:val="FF0000"/>
+          <w:sz w:val="20"/>
+          <w:szCs w:val="20"/>
+          <w:shd w:val="clear" w:color="auto" w:fill="FFFFFF"/>
+          <w:lang w:val="en-GB"/>
+        </w:rPr>
+        <w:t>b</w:t>
+      </w:r>
+      <w:r>
+        <w:rPr>
+          <w:rFonts w:ascii="TheSans" w:eastAsia="Times New Roman" w:hAnsi="TheSans"/>
+          <w:color w:val="FF0000"/>
+          <w:sz w:val="20"/>
+          <w:szCs w:val="20"/>
+          <w:shd w:val="clear" w:color="auto" w:fill="FFFFFF"/>
+          <w:lang w:val="en-GB"/>
+        </w:rPr>
+        <w:t>udgeting</w:t>
+      </w:r>
+      <w:r>
+        <w:rPr>
+          <w:rFonts w:ascii="TheSans" w:eastAsia="Times New Roman" w:hAnsi="TheSans"/>
+          <w:color w:val="auto"/>
+          <w:sz w:val="20"/>
+          <w:szCs w:val="20"/>
+          <w:shd w:val="clear" w:color="auto" w:fill="FFFFFF"/>
+          <w:lang w:val="en-GB"/>
+        </w:rPr>
+        <w:t xml:space="preserve">, and </w:t>
+      </w:r>
+      <w:r>
+        <w:rPr>
+          <w:rFonts w:ascii="TheSans" w:eastAsia="Times New Roman" w:hAnsi="TheSans"/>
+          <w:color w:val="FF0000"/>
+          <w:sz w:val="20"/>
+          <w:szCs w:val="20"/>
+          <w:shd w:val="clear" w:color="auto" w:fill="FFFFFF"/>
+          <w:lang w:val="en-GB"/>
+        </w:rPr>
+        <w:t>risk management</w:t>
+      </w:r>
+      <w:r>
+        <w:rPr>
+          <w:rFonts w:ascii="TheSans" w:eastAsia="Times New Roman" w:hAnsi="TheSans"/>
+          <w:color w:val="auto"/>
+          <w:sz w:val="20"/>
+          <w:szCs w:val="20"/>
+          <w:shd w:val="clear" w:color="auto" w:fill="FFFFFF"/>
+          <w:lang w:val="en-GB"/>
+        </w:rPr>
+        <w:t xml:space="preserve">. </w:t>
+      </w:r>
+      <w:r>
+        <w:rPr>
+          <w:rFonts w:ascii="TheSans" w:eastAsia="Times New Roman" w:hAnsi="TheSans"/>
+          <w:color w:val="auto"/>
+          <w:sz w:val="20"/>
+          <w:szCs w:val="20"/>
+          <w:shd w:val="clear" w:color="auto" w:fill="FFFFFF"/>
+          <w:lang w:val="en-GB"/>
+        </w:rPr>
+        <w:t xml:space="preserve">Sales forecasting also helps businesses to </w:t>
+      </w:r>
+      <w:r>
+        <w:rPr>
+          <w:rFonts w:ascii="TheSans" w:eastAsia="Times New Roman" w:hAnsi="TheSans"/>
+          <w:color w:val="FF0000"/>
+          <w:sz w:val="20"/>
+          <w:szCs w:val="20"/>
+          <w:shd w:val="clear" w:color="auto" w:fill="FFFFFF"/>
+          <w:lang w:val="en-GB"/>
+        </w:rPr>
+        <w:t xml:space="preserve">estimate their costs and revenue </w:t>
+      </w:r>
+      <w:r>
+        <w:rPr>
+          <w:rFonts w:ascii="TheSans" w:eastAsia="Times New Roman" w:hAnsi="TheSans"/>
+          <w:color w:val="auto"/>
+          <w:sz w:val="20"/>
+          <w:szCs w:val="20"/>
+          <w:shd w:val="clear" w:color="auto" w:fill="FFFFFF"/>
+          <w:lang w:val="en-GB"/>
+        </w:rPr>
+        <w:t>accurately based on which they are able to predict their short-term and long-term performance.</w:t>
       </w:r>
     </w:p>
     <w:bookmarkEnd w:id="0"/>
@@ -329,47 +417,70 @@
           <w:shd w:val="clear" w:color="auto" w:fill="FFFFFF"/>
           <w:lang w:val="en-GB"/>
         </w:rPr>
-        <w:t>provide an input into business planning, thus support future business decisions in efficiently allocating resources for future growth, managing</w:t>
-      </w:r>
-      <w:r>
-        <w:rPr>
-          <w:rFonts w:ascii="TheSans" w:hAnsi="TheSans"/>
-          <w:sz w:val="20"/>
-          <w:szCs w:val="20"/>
-          <w:shd w:val="clear" w:color="auto" w:fill="FFFFFF"/>
-          <w:lang w:val="en-GB"/>
-        </w:rPr>
-        <w:t xml:space="preserve"> </w:t>
-      </w:r>
-      <w:r>
-        <w:rPr>
-          <w:rFonts w:ascii="TheSans" w:hAnsi="TheSans"/>
-          <w:sz w:val="20"/>
-          <w:szCs w:val="20"/>
-          <w:shd w:val="clear" w:color="auto" w:fill="FFFFFF"/>
-          <w:lang w:val="en-GB"/>
-        </w:rPr>
-        <w:t>the</w:t>
-      </w:r>
-      <w:r>
-        <w:rPr>
-          <w:rFonts w:ascii="TheSans" w:hAnsi="TheSans"/>
-          <w:sz w:val="20"/>
-          <w:szCs w:val="20"/>
-          <w:shd w:val="clear" w:color="auto" w:fill="FFFFFF"/>
-          <w:lang w:val="en-GB"/>
-        </w:rPr>
-        <w:t xml:space="preserve"> cash flow</w:t>
-      </w:r>
-      <w:r>
-        <w:rPr>
-          <w:rFonts w:ascii="TheSans" w:hAnsi="TheSans"/>
-          <w:sz w:val="20"/>
-          <w:szCs w:val="20"/>
-          <w:shd w:val="clear" w:color="auto" w:fill="FFFFFF"/>
-          <w:lang w:val="en-GB"/>
-        </w:rPr>
-        <w:t xml:space="preserve"> and enhancing operational processes.</w:t>
+        <w:t xml:space="preserve">provide an input into business planning, thus support future business decisions in efficiently </w:t>
+      </w:r>
+      <w:r>
+        <w:rPr>
+          <w:rFonts w:ascii="TheSans" w:hAnsi="TheSans"/>
+          <w:color w:val="FF0000"/>
+          <w:sz w:val="20"/>
+          <w:szCs w:val="20"/>
+          <w:shd w:val="clear" w:color="auto" w:fill="FFFFFF"/>
+          <w:lang w:val="en-GB"/>
+        </w:rPr>
+        <w:t>allocating resources for future growth</w:t>
+      </w:r>
+      <w:r>
+        <w:rPr>
+          <w:rFonts w:ascii="TheSans" w:hAnsi="TheSans"/>
+          <w:sz w:val="20"/>
+          <w:szCs w:val="20"/>
+          <w:shd w:val="clear" w:color="auto" w:fill="FFFFFF"/>
+          <w:lang w:val="en-GB"/>
+        </w:rPr>
+        <w:t xml:space="preserve">, </w:t>
+      </w:r>
+      <w:r>
+        <w:rPr>
+          <w:rFonts w:ascii="TheSans" w:hAnsi="TheSans"/>
+          <w:color w:val="FF0000"/>
+          <w:sz w:val="20"/>
+          <w:szCs w:val="20"/>
+          <w:shd w:val="clear" w:color="auto" w:fill="FFFFFF"/>
+          <w:lang w:val="en-GB"/>
+        </w:rPr>
+        <w:t>managing the cash flow</w:t>
+      </w:r>
+      <w:r>
+        <w:rPr>
+          <w:rFonts w:ascii="TheSans" w:hAnsi="TheSans"/>
+          <w:sz w:val="20"/>
+          <w:szCs w:val="20"/>
+          <w:shd w:val="clear" w:color="auto" w:fill="FFFFFF"/>
+          <w:lang w:val="en-GB"/>
+        </w:rPr>
+        <w:t xml:space="preserve"> and </w:t>
+      </w:r>
+      <w:r>
+        <w:rPr>
+          <w:rFonts w:ascii="TheSans" w:hAnsi="TheSans"/>
+          <w:color w:val="FF0000"/>
+          <w:sz w:val="20"/>
+          <w:szCs w:val="20"/>
+          <w:shd w:val="clear" w:color="auto" w:fill="FFFFFF"/>
+          <w:lang w:val="en-GB"/>
+        </w:rPr>
+        <w:t>enhancing operational processes</w:t>
+      </w:r>
+      <w:r>
+        <w:rPr>
+          <w:rFonts w:ascii="TheSans" w:hAnsi="TheSans"/>
+          <w:sz w:val="20"/>
+          <w:szCs w:val="20"/>
+          <w:shd w:val="clear" w:color="auto" w:fill="FFFFFF"/>
+          <w:lang w:val="en-GB"/>
+        </w:rPr>
+        <w:t>.</w:t>
       </w:r>
     </w:p>
     <w:p>
@@ -773,7 +884,9 @@
       <w:r>
         <w:rPr>
           <w:rFonts w:ascii="TheSans" w:eastAsia="Times New Roman" w:hAnsi="TheSans"/>
-          <w:color w:val="auto"/>
+          <w:b/>
+          <w:bCs/>
+          <w:color w:val="2E74B5" w:themeColor="accent1" w:themeShade="BF"/>
           <w:sz w:val="20"/>
           <w:szCs w:val="20"/>
           <w:shd w:val="clear" w:color="auto" w:fill="FFFFFF"/>
@@ -784,7 +897,9 @@
       <w:r>
         <w:rPr>
           <w:rFonts w:ascii="TheSans" w:eastAsia="Times New Roman" w:hAnsi="TheSans"/>
-          <w:color w:val="auto"/>
+          <w:b/>
+          <w:bCs/>
+          <w:color w:val="2E74B5" w:themeColor="accent1" w:themeShade="BF"/>
           <w:sz w:val="20"/>
           <w:szCs w:val="20"/>
           <w:shd w:val="clear" w:color="auto" w:fill="FFFFFF"/>
@@ -795,7 +910,9 @@
       <w:r>
         <w:rPr>
           <w:rFonts w:ascii="TheSans" w:eastAsia="Times New Roman" w:hAnsi="TheSans"/>
-          <w:color w:val="auto"/>
+          <w:b/>
+          <w:bCs/>
+          <w:color w:val="2E74B5" w:themeColor="accent1" w:themeShade="BF"/>
           <w:sz w:val="20"/>
           <w:szCs w:val="20"/>
           <w:shd w:val="clear" w:color="auto" w:fill="FFFFFF"/>
@@ -806,13 +923,37 @@
       <w:r>
         <w:rPr>
           <w:rFonts w:ascii="TheSans" w:eastAsia="Times New Roman" w:hAnsi="TheSans"/>
-          <w:color w:val="auto"/>
-          <w:sz w:val="20"/>
-          <w:szCs w:val="20"/>
-          <w:shd w:val="clear" w:color="auto" w:fill="FFFFFF"/>
-          <w:lang w:val="en-GB"/>
-        </w:rPr>
-        <w:t xml:space="preserve"> furniture sales (2018-2020)</w:t>
+          <w:b/>
+          <w:bCs/>
+          <w:color w:val="2E74B5" w:themeColor="accent1" w:themeShade="BF"/>
+          <w:sz w:val="20"/>
+          <w:szCs w:val="20"/>
+          <w:shd w:val="clear" w:color="auto" w:fill="FFFFFF"/>
+          <w:lang w:val="en-GB"/>
+        </w:rPr>
+        <w:t xml:space="preserve"> furniture sales</w:t>
+      </w:r>
+      <w:r>
+        <w:rPr>
+          <w:rFonts w:ascii="TheSans" w:eastAsia="Times New Roman" w:hAnsi="TheSans"/>
+          <w:color w:val="2E74B5" w:themeColor="accent1" w:themeShade="BF"/>
+          <w:sz w:val="20"/>
+          <w:szCs w:val="20"/>
+          <w:shd w:val="clear" w:color="auto" w:fill="FFFFFF"/>
+          <w:lang w:val="en-GB"/>
+        </w:rPr>
+        <w:t xml:space="preserve"> </w:t>
+      </w:r>
+      <w:r>
+        <w:rPr>
+          <w:rFonts w:ascii="TheSans" w:eastAsia="Times New Roman" w:hAnsi="TheSans"/>
+          <w:color w:val="auto"/>
+          <w:sz w:val="20"/>
+          <w:szCs w:val="20"/>
+          <w:shd w:val="clear" w:color="auto" w:fill="FFFFFF"/>
+          <w:lang w:val="en-GB"/>
+        </w:rPr>
+        <w:t>(2018-2020)</w:t>
       </w:r>
       <w:r>
         <w:rPr>
@@ -1170,8 +1311,21 @@
           <w:shd w:val="clear" w:color="auto" w:fill="FFFFFF"/>
           <w:lang w:val="en-GB"/>
         </w:rPr>
-        <w:t>sing a tool of your choosing (e.g.</w:t>
-      </w:r>
+        <w:t>sing a tool of your choosing (</w:t>
+      </w:r>
+      <w:proofErr w:type="gramStart"/>
+      <w:r>
+        <w:rPr>
+          <w:rFonts w:ascii="TheSans" w:eastAsia="Times New Roman" w:hAnsi="TheSans"/>
+          <w:color w:val="auto"/>
+          <w:sz w:val="20"/>
+          <w:szCs w:val="20"/>
+          <w:shd w:val="clear" w:color="auto" w:fill="FFFFFF"/>
+          <w:lang w:val="en-GB"/>
+        </w:rPr>
+        <w:t>e.g.</w:t>
+      </w:r>
+      <w:proofErr w:type="gramEnd"/>
       <w:r>
         <w:rPr>
           <w:rFonts w:ascii="TheSans" w:eastAsia="Times New Roman" w:hAnsi="TheSans"/>
@@ -1192,12 +1346,23 @@
           <w:shd w:val="clear" w:color="auto" w:fill="FFFFFF"/>
           <w:lang w:val="en-GB"/>
         </w:rPr>
-        <w:t xml:space="preserve">to deliver the </w:t>
-      </w:r>
-      <w:r>
-        <w:rPr>
-          <w:rFonts w:ascii="TheSans" w:eastAsia="Times New Roman" w:hAnsi="TheSans"/>
-          <w:color w:val="auto"/>
+        <w:t xml:space="preserve">to </w:t>
+      </w:r>
+      <w:r>
+        <w:rPr>
+          <w:rFonts w:ascii="TheSans" w:eastAsia="Times New Roman" w:hAnsi="TheSans"/>
+          <w:color w:val="FF0000"/>
+          <w:sz w:val="20"/>
+          <w:szCs w:val="20"/>
+          <w:shd w:val="clear" w:color="auto" w:fill="FFFFFF"/>
+          <w:lang w:val="en-GB"/>
+        </w:rPr>
+        <w:t xml:space="preserve">deliver the </w:t>
+      </w:r>
+      <w:r>
+        <w:rPr>
+          <w:rFonts w:ascii="TheSans" w:eastAsia="Times New Roman" w:hAnsi="TheSans"/>
+          <w:color w:val="FF0000"/>
           <w:sz w:val="20"/>
           <w:szCs w:val="20"/>
           <w:shd w:val="clear" w:color="auto" w:fill="FFFFFF"/>
@@ -1208,7 +1373,7 @@
       <w:r>
         <w:rPr>
           <w:rFonts w:ascii="TheSans" w:eastAsia="Times New Roman" w:hAnsi="TheSans"/>
-          <w:color w:val="auto"/>
+          <w:color w:val="FF0000"/>
           <w:sz w:val="20"/>
           <w:szCs w:val="20"/>
           <w:shd w:val="clear" w:color="auto" w:fill="FFFFFF"/>
@@ -1219,13 +1384,24 @@
       <w:r>
         <w:rPr>
           <w:rFonts w:ascii="TheSans" w:eastAsia="Times New Roman" w:hAnsi="TheSans"/>
-          <w:color w:val="auto"/>
-          <w:sz w:val="20"/>
-          <w:szCs w:val="20"/>
-          <w:shd w:val="clear" w:color="auto" w:fill="FFFFFF"/>
-          <w:lang w:val="en-GB"/>
-        </w:rPr>
-        <w:t xml:space="preserve"> operational processes.  </w:t>
+          <w:color w:val="FF0000"/>
+          <w:sz w:val="20"/>
+          <w:szCs w:val="20"/>
+          <w:shd w:val="clear" w:color="auto" w:fill="FFFFFF"/>
+          <w:lang w:val="en-GB"/>
+        </w:rPr>
+        <w:t xml:space="preserve"> operational processes</w:t>
+      </w:r>
+      <w:r>
+        <w:rPr>
+          <w:rFonts w:ascii="TheSans" w:eastAsia="Times New Roman" w:hAnsi="TheSans"/>
+          <w:color w:val="auto"/>
+          <w:sz w:val="20"/>
+          <w:szCs w:val="20"/>
+          <w:shd w:val="clear" w:color="auto" w:fill="FFFFFF"/>
+          <w:lang w:val="en-GB"/>
+        </w:rPr>
+        <w:t xml:space="preserve">.  </w:t>
       </w:r>
       <w:r>
         <w:rPr>
@@ -1364,51 +1540,161 @@
           <w:shd w:val="clear" w:color="auto" w:fill="FFFFFF"/>
           <w:lang w:val="en-GB"/>
         </w:rPr>
-        <w:t xml:space="preserve"> including data </w:t>
-      </w:r>
-      <w:r>
-        <w:rPr>
-          <w:rFonts w:ascii="TheSans" w:eastAsia="Times New Roman" w:hAnsi="TheSans"/>
-          <w:color w:val="auto"/>
-          <w:sz w:val="20"/>
-          <w:szCs w:val="20"/>
-          <w:shd w:val="clear" w:color="auto" w:fill="FFFFFF"/>
-          <w:lang w:val="en-GB"/>
-        </w:rPr>
-        <w:t>exploration,</w:t>
-      </w:r>
-      <w:r>
-        <w:rPr>
-          <w:rFonts w:ascii="TheSans" w:eastAsia="Times New Roman" w:hAnsi="TheSans"/>
-          <w:color w:val="auto"/>
-          <w:sz w:val="20"/>
-          <w:szCs w:val="20"/>
-          <w:shd w:val="clear" w:color="auto" w:fill="FFFFFF"/>
-          <w:lang w:val="en-GB"/>
-        </w:rPr>
-        <w:t xml:space="preserve"> data pre-</w:t>
-      </w:r>
-      <w:r>
-        <w:rPr>
-          <w:rFonts w:ascii="TheSans" w:eastAsia="Times New Roman" w:hAnsi="TheSans"/>
-          <w:color w:val="auto"/>
-          <w:sz w:val="20"/>
-          <w:szCs w:val="20"/>
-          <w:shd w:val="clear" w:color="auto" w:fill="FFFFFF"/>
-          <w:lang w:val="en-GB"/>
-        </w:rPr>
-        <w:t>processing,</w:t>
-      </w:r>
-      <w:r>
-        <w:rPr>
-          <w:rFonts w:ascii="TheSans" w:eastAsia="Times New Roman" w:hAnsi="TheSans"/>
-          <w:color w:val="auto"/>
-          <w:sz w:val="20"/>
-          <w:szCs w:val="20"/>
-          <w:shd w:val="clear" w:color="auto" w:fill="FFFFFF"/>
-          <w:lang w:val="en-GB"/>
-        </w:rPr>
-        <w:t xml:space="preserve"> model selection, model development and evaluation. </w:t>
+        <w:t xml:space="preserve"> including </w:t>
+      </w:r>
+      <w:r>
+        <w:rPr>
+          <w:rFonts w:ascii="TheSans" w:eastAsia="Times New Roman" w:hAnsi="TheSans"/>
+          <w:color w:val="70AD47" w:themeColor="accent6"/>
+          <w:sz w:val="20"/>
+          <w:szCs w:val="20"/>
+          <w:shd w:val="clear" w:color="auto" w:fill="FFFFFF"/>
+          <w:lang w:val="en-GB"/>
+        </w:rPr>
+        <w:t xml:space="preserve">data </w:t>
+      </w:r>
+      <w:r>
+        <w:rPr>
+          <w:rFonts w:ascii="TheSans" w:eastAsia="Times New Roman" w:hAnsi="TheSans"/>
+          <w:color w:val="70AD47" w:themeColor="accent6"/>
+          <w:sz w:val="20"/>
+          <w:szCs w:val="20"/>
+          <w:shd w:val="clear" w:color="auto" w:fill="FFFFFF"/>
+          <w:lang w:val="en-GB"/>
+        </w:rPr>
+        <w:t>exploration</w:t>
+      </w:r>
+      <w:r>
+        <w:rPr>
+          <w:rFonts w:ascii="TheSans" w:eastAsia="Times New Roman" w:hAnsi="TheSans"/>
+          <w:color w:val="auto"/>
+          <w:sz w:val="20"/>
+          <w:szCs w:val="20"/>
+          <w:shd w:val="clear" w:color="auto" w:fill="FFFFFF"/>
+          <w:lang w:val="en-GB"/>
+        </w:rPr>
+        <w:t>,</w:t>
+      </w:r>
+      <w:r>
+        <w:rPr>
+          <w:rFonts w:ascii="TheSans" w:eastAsia="Times New Roman" w:hAnsi="TheSans"/>
+          <w:color w:val="auto"/>
+          <w:sz w:val="20"/>
+          <w:szCs w:val="20"/>
+          <w:shd w:val="clear" w:color="auto" w:fill="FFFFFF"/>
+          <w:lang w:val="en-GB"/>
+        </w:rPr>
+        <w:t xml:space="preserve"> </w:t>
+      </w:r>
+      <w:r>
+        <w:rPr>
+          <w:rFonts w:ascii="TheSans" w:eastAsia="Times New Roman" w:hAnsi="TheSans"/>
+          <w:color w:val="70AD47" w:themeColor="accent6"/>
+          <w:sz w:val="20"/>
+          <w:szCs w:val="20"/>
+          <w:shd w:val="clear" w:color="auto" w:fill="FFFFFF"/>
+          <w:lang w:val="en-GB"/>
+        </w:rPr>
+        <w:t>data pre-</w:t>
+      </w:r>
+      <w:r>
+        <w:rPr>
+          <w:rFonts w:ascii="TheSans" w:eastAsia="Times New Roman" w:hAnsi="TheSans"/>
+          <w:color w:val="70AD47" w:themeColor="accent6"/>
+          <w:sz w:val="20"/>
+          <w:szCs w:val="20"/>
+          <w:shd w:val="clear" w:color="auto" w:fill="FFFFFF"/>
+          <w:lang w:val="en-GB"/>
+        </w:rPr>
+        <w:t>processing</w:t>
+      </w:r>
+      <w:r>
+        <w:rPr>
+          <w:rFonts w:ascii="TheSans" w:eastAsia="Times New Roman" w:hAnsi="TheSans"/>
+          <w:color w:val="auto"/>
+          <w:sz w:val="20"/>
+          <w:szCs w:val="20"/>
+          <w:shd w:val="clear" w:color="auto" w:fill="FFFFFF"/>
+          <w:lang w:val="en-GB"/>
+        </w:rPr>
+        <w:t>,</w:t>
+      </w:r>
+      <w:r>
+        <w:rPr>
+          <w:rFonts w:ascii="TheSans" w:eastAsia="Times New Roman" w:hAnsi="TheSans"/>
+          <w:color w:val="auto"/>
+          <w:sz w:val="20"/>
+          <w:szCs w:val="20"/>
+          <w:shd w:val="clear" w:color="auto" w:fill="FFFFFF"/>
+          <w:lang w:val="en-GB"/>
+        </w:rPr>
+        <w:t xml:space="preserve"> </w:t>
+      </w:r>
+      <w:r>
+        <w:rPr>
+          <w:rFonts w:ascii="TheSans" w:eastAsia="Times New Roman" w:hAnsi="TheSans"/>
+          <w:color w:val="70AD47" w:themeColor="accent6"/>
+          <w:sz w:val="20"/>
+          <w:szCs w:val="20"/>
+          <w:shd w:val="clear" w:color="auto" w:fill="FFFFFF"/>
+          <w:lang w:val="en-GB"/>
+        </w:rPr>
+        <w:t>model selection</w:t>
+      </w:r>
+      <w:r>
+        <w:rPr>
+          <w:rFonts w:ascii="TheSans" w:eastAsia="Times New Roman" w:hAnsi="TheSans"/>
+          <w:color w:val="auto"/>
+          <w:sz w:val="20"/>
+          <w:szCs w:val="20"/>
+          <w:shd w:val="clear" w:color="auto" w:fill="FFFFFF"/>
+          <w:lang w:val="en-GB"/>
+        </w:rPr>
+        <w:t xml:space="preserve">, </w:t>
+      </w:r>
+      <w:r>
+        <w:rPr>
+          <w:rFonts w:ascii="TheSans" w:eastAsia="Times New Roman" w:hAnsi="TheSans"/>
+          <w:color w:val="70AD47" w:themeColor="accent6"/>
+          <w:sz w:val="20"/>
+          <w:szCs w:val="20"/>
+          <w:shd w:val="clear" w:color="auto" w:fill="FFFFFF"/>
+          <w:lang w:val="en-GB"/>
+        </w:rPr>
+        <w:t xml:space="preserve">model development </w:t>
+      </w:r>
+      <w:r>
+        <w:rPr>
+          <w:rFonts w:ascii="TheSans" w:eastAsia="Times New Roman" w:hAnsi="TheSans"/>
+          <w:color w:val="auto"/>
+          <w:sz w:val="20"/>
+          <w:szCs w:val="20"/>
+          <w:shd w:val="clear" w:color="auto" w:fill="FFFFFF"/>
+          <w:lang w:val="en-GB"/>
+        </w:rPr>
+        <w:t xml:space="preserve">and </w:t>
+      </w:r>
+      <w:r>
+        <w:rPr>
+          <w:rFonts w:ascii="TheSans" w:eastAsia="Times New Roman" w:hAnsi="TheSans"/>
+          <w:color w:val="70AD47" w:themeColor="accent6"/>
+          <w:sz w:val="20"/>
+          <w:szCs w:val="20"/>
+          <w:shd w:val="clear" w:color="auto" w:fill="FFFFFF"/>
+          <w:lang w:val="en-GB"/>
+        </w:rPr>
+        <w:t>evaluation</w:t>
+      </w:r>
+      <w:r>
+        <w:rPr>
+          <w:rFonts w:ascii="TheSans" w:eastAsia="Times New Roman" w:hAnsi="TheSans"/>
+          <w:color w:val="auto"/>
+          <w:sz w:val="20"/>
+          <w:szCs w:val="20"/>
+          <w:shd w:val="clear" w:color="auto" w:fill="FFFFFF"/>
+          <w:lang w:val="en-GB"/>
+        </w:rPr>
+        <w:t xml:space="preserve">. </w:t>
       </w:r>
     </w:p>
     <w:p>
@@ -1451,7 +1737,29 @@
           <w:shd w:val="clear" w:color="auto" w:fill="FFFFFF"/>
           <w:lang w:val="en-GB"/>
         </w:rPr>
-        <w:t xml:space="preserve">record a short video to present your work and explain the logic behind your code. The video should clearly show your face and should not exceed 10 minutes. To share the video, upload it as a private video to </w:t>
+        <w:t xml:space="preserve">record a short video to </w:t>
+      </w:r>
+      <w:r>
+        <w:rPr>
+          <w:rFonts w:ascii="TheSans" w:eastAsia="Times New Roman" w:hAnsi="TheSans"/>
+          <w:color w:val="BF8F00" w:themeColor="accent4" w:themeShade="BF"/>
+          <w:sz w:val="20"/>
+          <w:szCs w:val="20"/>
+          <w:shd w:val="clear" w:color="auto" w:fill="FFFFFF"/>
+          <w:lang w:val="en-GB"/>
+        </w:rPr>
+        <w:t>present your work and explain the logic behind your code</w:t>
+      </w:r>
+      <w:r>
+        <w:rPr>
+          <w:rFonts w:ascii="TheSans" w:eastAsia="Times New Roman" w:hAnsi="TheSans"/>
+          <w:color w:val="auto"/>
+          <w:sz w:val="20"/>
+          <w:szCs w:val="20"/>
+          <w:shd w:val="clear" w:color="auto" w:fill="FFFFFF"/>
+          <w:lang w:val="en-GB"/>
+        </w:rPr>
+        <w:t xml:space="preserve">. The video should clearly show your face and should not exceed 10 minutes. To share the video, upload it as a private video to </w:t>
       </w:r>
       <w:r>
         <w:rPr>
@@ -1602,7 +1910,29 @@
           <w:shd w:val="clear" w:color="auto" w:fill="FFFFFF"/>
           <w:lang w:val="en-GB"/>
         </w:rPr>
-        <w:t xml:space="preserve"> the presentation contains actionable insights that help the business in their decision making process. </w:t>
+        <w:t xml:space="preserve"> the presentation contains </w:t>
+      </w:r>
+      <w:r>
+        <w:rPr>
+          <w:rFonts w:ascii="TheSans" w:eastAsia="Times New Roman" w:hAnsi="TheSans"/>
+          <w:color w:val="C00000"/>
+          <w:sz w:val="20"/>
+          <w:szCs w:val="20"/>
+          <w:shd w:val="clear" w:color="auto" w:fill="FFFFFF"/>
+          <w:lang w:val="en-GB"/>
+        </w:rPr>
+        <w:t xml:space="preserve">actionable insights </w:t>
+      </w:r>
+      <w:r>
+        <w:rPr>
+          <w:rFonts w:ascii="TheSans" w:eastAsia="Times New Roman" w:hAnsi="TheSans"/>
+          <w:color w:val="auto"/>
+          <w:sz w:val="20"/>
+          <w:szCs w:val="20"/>
+          <w:shd w:val="clear" w:color="auto" w:fill="FFFFFF"/>
+          <w:lang w:val="en-GB"/>
+        </w:rPr>
+        <w:t xml:space="preserve">that help the business in their decision making process. </w:t>
       </w:r>
     </w:p>
     <w:p>
@@ -1644,42 +1974,18 @@
           <w:shd w:val="clear" w:color="auto" w:fill="FFFFFF"/>
           <w:lang w:val="en-GB"/>
         </w:rPr>
-        <w:t xml:space="preserve"> the report </w:t>
-      </w:r>
-      <w:proofErr w:type="gramStart"/>
-      <w:r>
-        <w:rPr>
-          <w:rFonts w:ascii="TheSans" w:eastAsia="Times New Roman" w:hAnsi="TheSans"/>
-          <w:color w:val="auto"/>
-          <w:sz w:val="20"/>
-          <w:szCs w:val="20"/>
-          <w:shd w:val="clear" w:color="auto" w:fill="FFFFFF"/>
-          <w:lang w:val="en-GB"/>
-        </w:rPr>
-        <w:t xml:space="preserve">should </w:t>
-      </w:r>
-      <w:r>
-        <w:rPr>
-          <w:rFonts w:ascii="TheSans" w:eastAsia="Times New Roman" w:hAnsi="TheSans"/>
-          <w:color w:val="auto"/>
-          <w:sz w:val="20"/>
-          <w:szCs w:val="20"/>
-          <w:shd w:val="clear" w:color="auto" w:fill="FFFFFF"/>
-          <w:lang w:val="en-GB"/>
-        </w:rPr>
-        <w:t>be filled</w:t>
-      </w:r>
-      <w:proofErr w:type="gramEnd"/>
-      <w:r>
-        <w:rPr>
-          <w:rFonts w:ascii="TheSans" w:eastAsia="Times New Roman" w:hAnsi="TheSans"/>
-          <w:color w:val="auto"/>
-          <w:sz w:val="20"/>
-          <w:szCs w:val="20"/>
-          <w:shd w:val="clear" w:color="auto" w:fill="FFFFFF"/>
-          <w:lang w:val="en-GB"/>
-        </w:rPr>
-        <w:t xml:space="preserve"> properly to clarify the steps of your project. </w:t>
+        <w:t xml:space="preserve"> the report should </w:t>
+      </w:r>
+      <w:r>
+        <w:rPr>
+          <w:rFonts w:ascii="TheSans" w:eastAsia="Times New Roman" w:hAnsi="TheSans"/>
+          <w:color w:val="auto"/>
+          <w:sz w:val="20"/>
+          <w:szCs w:val="20"/>
+          <w:shd w:val="clear" w:color="auto" w:fill="FFFFFF"/>
+          <w:lang w:val="en-GB"/>
+        </w:rPr>
+        <w:t xml:space="preserve">be filled properly to clarify the steps of your project. </w:t>
       </w:r>
     </w:p>
     <w:p>
@@ -1726,7 +2032,7 @@
       <w:r>
         <w:rPr>
           <w:rFonts w:ascii="TheSans" w:eastAsia="Times New Roman" w:hAnsi="TheSans"/>
-          <w:color w:val="auto"/>
+          <w:color w:val="70AD47" w:themeColor="accent6"/>
           <w:sz w:val="20"/>
           <w:szCs w:val="20"/>
           <w:shd w:val="clear" w:color="auto" w:fill="FFFFFF"/>
@@ -1737,13 +2043,24 @@
       <w:r>
         <w:rPr>
           <w:rFonts w:ascii="TheSans" w:eastAsia="Times New Roman" w:hAnsi="TheSans"/>
-          <w:color w:val="auto"/>
-          <w:sz w:val="20"/>
-          <w:szCs w:val="20"/>
-          <w:shd w:val="clear" w:color="auto" w:fill="FFFFFF"/>
-          <w:lang w:val="en-GB"/>
-        </w:rPr>
-        <w:t xml:space="preserve"> presented to business. </w:t>
+          <w:color w:val="70AD47" w:themeColor="accent6"/>
+          <w:sz w:val="20"/>
+          <w:szCs w:val="20"/>
+          <w:shd w:val="clear" w:color="auto" w:fill="FFFFFF"/>
+          <w:lang w:val="en-GB"/>
+        </w:rPr>
+        <w:t xml:space="preserve"> presented to business</w:t>
+      </w:r>
+      <w:r>
+        <w:rPr>
+          <w:rFonts w:ascii="TheSans" w:eastAsia="Times New Roman" w:hAnsi="TheSans"/>
+          <w:color w:val="auto"/>
+          <w:sz w:val="20"/>
+          <w:szCs w:val="20"/>
+          <w:shd w:val="clear" w:color="auto" w:fill="FFFFFF"/>
+          <w:lang w:val="en-GB"/>
+        </w:rPr>
+        <w:t xml:space="preserve">. </w:t>
       </w:r>
     </w:p>
     <w:p>
@@ -1815,8 +2132,6 @@
         </w:rPr>
         <w:t>25</w:t>
       </w:r>
-      <w:bookmarkStart w:id="1" w:name="_GoBack"/>
-      <w:bookmarkEnd w:id="1"/>
       <w:r>
         <w:rPr>
           <w:rFonts w:ascii="TheSans" w:eastAsia="Times New Roman" w:hAnsi="TheSans"/>
@@ -1955,29 +2270,7 @@
           <w:shd w:val="clear" w:color="auto" w:fill="FFFFFF"/>
           <w:lang w:val="en-GB"/>
         </w:rPr>
-        <w:t xml:space="preserve"> </w:t>
-      </w:r>
-      <w:proofErr w:type="gramStart"/>
-      <w:r>
-        <w:rPr>
-          <w:rFonts w:ascii="TheSans" w:hAnsi="TheSans"/>
-          <w:sz w:val="20"/>
-          <w:szCs w:val="20"/>
-          <w:shd w:val="clear" w:color="auto" w:fill="FFFFFF"/>
-          <w:lang w:val="en-GB"/>
-        </w:rPr>
-        <w:t>at:</w:t>
-      </w:r>
-      <w:proofErr w:type="gramEnd"/>
-      <w:r>
-        <w:rPr>
-          <w:rFonts w:ascii="TheSans" w:hAnsi="TheSans"/>
-          <w:sz w:val="20"/>
-          <w:szCs w:val="20"/>
-          <w:shd w:val="clear" w:color="auto" w:fill="FFFFFF"/>
-          <w:lang w:val="en-GB"/>
-        </w:rPr>
-        <w:t xml:space="preserve"> </w:t>
+        <w:t xml:space="preserve"> at: </w:t>
       </w:r>
       <w:hyperlink r:id="rId6" w:history="1">
         <w:r>
@@ -2021,7 +2314,7 @@
 </file>
 
 <file path=word/numbering.xml><?xml version="1.0" encoding="utf-8"?>
-<w:numbering xmlns:wpc="http://schemas.microsoft.com/office/word/2010/wordprocessingCanvas" xmlns:cx="http://schemas.microsoft.com/office/drawing/2014/chartex" xmlns:cx1="http://schemas.microsoft.com/office/drawing/2015/9/8/chartex" xmlns:mc="http://schemas.openxmlformats.org/markup-compatibility/2006" xmlns:o="urn:schemas-microsoft-com:office:office" xmlns:r="http://schemas.openxmlformats.org/officeDocument/2006/relationships" xmlns:m="http://schemas.openxmlformats.org/officeDocument/2006/math" xmlns:v="urn:schemas-microsoft-com:vml" xmlns:wp14="http://schemas.microsoft.com/office/word/2010/wordprocessingDrawing" xmlns:wp="http://schemas.openxmlformats.org/drawingml/2006/wordprocessingDrawing" xmlns:w10="urn:schemas-microsoft-com:office:word" xmlns:w="http://schemas.openxmlformats.org/wordprocessingml/2006/main" xmlns:w14="http://schemas.microsoft.com/office/word/2010/wordml" xmlns:w15="http://schemas.microsoft.com/office/word/2012/wordml" xmlns:w16se="http://schemas.microsoft.com/office/word/2015/wordml/symex" xmlns:wpg="http://schemas.microsoft.com/office/word/2010/wordprocessingGroup" xmlns:wpi="http://schemas.microsoft.com/office/word/2010/wordprocessingInk" xmlns:wne="http://schemas.microsoft.com/office/word/2006/wordml" xmlns:wps="http://schemas.microsoft.com/office/word/2010/wordprocessingShape" mc:Ignorable="w14 w15 w16se wp14">
+<w:numbering xmlns:wpc="http://schemas.microsoft.com/office/word/2010/wordprocessingCanvas" xmlns:cx="http://schemas.microsoft.com/office/drawing/2014/chartex" xmlns:cx1="http://schemas.microsoft.com/office/drawing/2015/9/8/chartex" xmlns:cx2="http://schemas.microsoft.com/office/drawing/2015/10/21/chartex" xmlns:cx3="http://schemas.microsoft.com/office/drawing/2016/5/9/chartex" xmlns:cx4="http://schemas.microsoft.com/office/drawing/2016/5/10/chartex" xmlns:cx5="http://schemas.microsoft.com/office/drawing/2016/5/11/chartex" xmlns:cx6="http://schemas.microsoft.com/office/drawing/2016/5/12/chartex" xmlns:cx7="http://schemas.microsoft.com/office/drawing/2016/5/13/chartex" xmlns:cx8="http://schemas.microsoft.com/office/drawing/2016/5/14/chartex" xmlns:mc="http://schemas.openxmlformats.org/markup-compatibility/2006" xmlns:aink="http://schemas.microsoft.com/office/drawing/2016/ink" xmlns:am3d="http://schemas.microsoft.com/office/drawing/2017/model3d" xmlns:o="urn:schemas-microsoft-com:office:office" xmlns:r="http://schemas.openxmlformats.org/officeDocument/2006/relationships" xmlns:m="http://schemas.openxmlformats.org/officeDocument/2006/math" xmlns:v="urn:schemas-microsoft-com:vml" xmlns:wp14="http://schemas.microsoft.com/office/word/2010/wordprocessingDrawing" xmlns:wp="http://schemas.openxmlformats.org/drawingml/2006/wordprocessingDrawing" xmlns:w10="urn:schemas-microsoft-com:office:word" xmlns:w="http://schemas.openxmlformats.org/wordprocessingml/2006/main" xmlns:w14="http://schemas.microsoft.com/office/word/2010/wordml" xmlns:w15="http://schemas.microsoft.com/office/word/2012/wordml" xmlns:w16cex="http://schemas.microsoft.com/office/word/2018/wordml/cex" xmlns:w16cid="http://schemas.microsoft.com/office/word/2016/wordml/cid" xmlns:w16="http://schemas.microsoft.com/office/word/2018/wordml" xmlns:w16sdtdh="http://schemas.microsoft.com/office/word/2020/wordml/sdtdatahash" xmlns:w16se="http://schemas.microsoft.com/office/word/2015/wordml/symex" xmlns:wpg="http://schemas.microsoft.com/office/word/2010/wordprocessingGroup" xmlns:wpi="http://schemas.microsoft.com/office/word/2010/wordprocessingInk" xmlns:wne="http://schemas.microsoft.com/office/word/2006/wordml" xmlns:wps="http://schemas.microsoft.com/office/word/2010/wordprocessingShape" mc:Ignorable="w14 w15 w16se w16cid w16 w16cex w16sdtdh wp14">
   <w:abstractNum w:abstractNumId="0" w15:restartNumberingAfterBreak="0">
     <w:nsid w:val="21C52B3E"/>
     <w:multiLevelType w:val="hybridMultilevel"/>
@@ -2475,7 +2768,7 @@
 </file>
 
 <file path=word/styles.xml><?xml version="1.0" encoding="utf-8"?>
-<w:styles xmlns:mc="http://schemas.openxmlformats.org/markup-compatibility/2006" xmlns:r="http://schemas.openxmlformats.org/officeDocument/2006/relationships" xmlns:w="http://schemas.openxmlformats.org/wordprocessingml/2006/main" xmlns:w14="http://schemas.microsoft.com/office/word/2010/wordml" xmlns:w15="http://schemas.microsoft.com/office/word/2012/wordml" xmlns:w16se="http://schemas.microsoft.com/office/word/2015/wordml/symex" mc:Ignorable="w14 w15 w16se">
+<w:styles xmlns:mc="http://schemas.openxmlformats.org/markup-compatibility/2006" xmlns:r="http://schemas.openxmlformats.org/officeDocument/2006/relationships" xmlns:w="http://schemas.openxmlformats.org/wordprocessingml/2006/main" xmlns:w14="http://schemas.microsoft.com/office/word/2010/wordml" xmlns:w15="http://schemas.microsoft.com/office/word/2012/wordml" xmlns:w16cex="http://schemas.microsoft.com/office/word/2018/wordml/cex" xmlns:w16cid="http://schemas.microsoft.com/office/word/2016/wordml/cid" xmlns:w16="http://schemas.microsoft.com/office/word/2018/wordml" xmlns:w16sdtdh="http://schemas.microsoft.com/office/word/2020/wordml/sdtdatahash" xmlns:w16se="http://schemas.microsoft.com/office/word/2015/wordml/symex" mc:Ignorable="w14 w15 w16se w16cid w16 w16cex w16sdtdh">
   <w:docDefaults>
     <w:rPrDefault>
       <w:rPr>
@@ -2491,7 +2784,7 @@
       </w:pPr>
     </w:pPrDefault>
   </w:docDefaults>
-  <w:latentStyles w:defLockedState="0" w:defUIPriority="99" w:defSemiHidden="0" w:defUnhideWhenUsed="0" w:defQFormat="0" w:count="371">
+  <w:latentStyles w:defLockedState="0" w:defUIPriority="99" w:defSemiHidden="0" w:defUnhideWhenUsed="0" w:defQFormat="0" w:count="376">
     <w:lsdException w:name="Normal" w:uiPriority="0" w:qFormat="1"/>
     <w:lsdException w:name="heading 1" w:uiPriority="9" w:qFormat="1"/>
     <w:lsdException w:name="heading 2" w:semiHidden="1" w:uiPriority="9" w:unhideWhenUsed="1" w:qFormat="1"/>
@@ -2597,7 +2890,6 @@
     <w:lsdException w:name="HTML Sample" w:semiHidden="1" w:unhideWhenUsed="1"/>
     <w:lsdException w:name="HTML Typewriter" w:semiHidden="1" w:unhideWhenUsed="1"/>
     <w:lsdException w:name="HTML Variable" w:semiHidden="1" w:unhideWhenUsed="1"/>
-    <w:lsdException w:name="Normal Table" w:semiHidden="1" w:unhideWhenUsed="1"/>
     <w:lsdException w:name="annotation subject" w:semiHidden="1" w:unhideWhenUsed="1"/>
     <w:lsdException w:name="No List" w:semiHidden="1" w:unhideWhenUsed="1"/>
     <w:lsdException w:name="Outline List 1" w:semiHidden="1" w:unhideWhenUsed="1"/>
@@ -2640,11 +2932,8 @@
     <w:lsdException w:name="Table Contemporary" w:semiHidden="1" w:unhideWhenUsed="1"/>
     <w:lsdException w:name="Table Elegant" w:semiHidden="1" w:unhideWhenUsed="1"/>
     <w:lsdException w:name="Table Professional" w:semiHidden="1" w:unhideWhenUsed="1"/>
-    <w:lsdException w:name="Table Subtle 1" w:semiHidden="1" w:unhideWhenUsed="1"/>
     <w:lsdException w:name="Table Subtle 2" w:semiHidden="1" w:unhideWhenUsed="1"/>
     <w:lsdException w:name="Table Web 1" w:semiHidden="1" w:unhideWhenUsed="1"/>
-    <w:lsdException w:name="Table Web 2" w:semiHidden="1" w:unhideWhenUsed="1"/>
-    <w:lsdException w:name="Table Web 3" w:semiHidden="1" w:unhideWhenUsed="1"/>
     <w:lsdException w:name="Balloon Text" w:semiHidden="1" w:unhideWhenUsed="1"/>
     <w:lsdException w:name="Table Grid" w:uiPriority="39"/>
     <w:lsdException w:name="Table Theme" w:semiHidden="1" w:unhideWhenUsed="1"/>
@@ -2863,6 +3152,11 @@
     <w:lsdException w:name="List Table 5 Dark Accent 6" w:uiPriority="50"/>
     <w:lsdException w:name="List Table 6 Colorful Accent 6" w:uiPriority="51"/>
     <w:lsdException w:name="List Table 7 Colorful Accent 6" w:uiPriority="52"/>
+    <w:lsdException w:name="Mention" w:semiHidden="1" w:unhideWhenUsed="1"/>
+    <w:lsdException w:name="Smart Hyperlink" w:semiHidden="1" w:unhideWhenUsed="1"/>
+    <w:lsdException w:name="Hashtag" w:semiHidden="1" w:unhideWhenUsed="1"/>
+    <w:lsdException w:name="Unresolved Mention" w:semiHidden="1" w:unhideWhenUsed="1"/>
+    <w:lsdException w:name="Smart Link" w:semiHidden="1" w:unhideWhenUsed="1"/>
   </w:latentStyles>
   <w:style w:type="paragraph" w:default="1" w:styleId="Normal">
     <w:name w:val="Normal"/>
